--- a/cryptography/Homework 2.docx
+++ b/cryptography/Homework 2.docx
@@ -43,9 +43,12 @@
           <w:szCs w:val="28"/>
         </w:rPr>
         <w:br/>
-        <w:t>Fall 202</w:t>
-      </w:r>
-      <w:r>
+      </w:r>
+    </w:p>
+    <w:p>
+      <w:pPr>
+        <w:pStyle w:val="NormalWeb"/>
+        <w:jc w:val="center"/>
         <w:rPr>
           <w:rFonts w:ascii="CIDFont+F1" w:hAnsi="CIDFont+F1"/>
           <w:b/>
@@ -53,59 +56,7 @@
           <w:sz w:val="28"/>
           <w:szCs w:val="28"/>
         </w:rPr>
-        <w:t>1</w:t>
-      </w:r>
-      <w:r>
-        <w:rPr>
-          <w:rFonts w:ascii="CIDFont+F1" w:hAnsi="CIDFont+F1"/>
-          <w:b/>
-          <w:bCs/>
-          <w:sz w:val="28"/>
-          <w:szCs w:val="28"/>
-        </w:rPr>
-        <w:br/>
-        <w:t>Due on Monday October 1</w:t>
-      </w:r>
-      <w:r>
-        <w:rPr>
-          <w:rFonts w:ascii="CIDFont+F1" w:hAnsi="CIDFont+F1"/>
-          <w:b/>
-          <w:bCs/>
-          <w:sz w:val="28"/>
-          <w:szCs w:val="28"/>
-        </w:rPr>
-        <w:t>8</w:t>
-      </w:r>
-      <w:r>
-        <w:rPr>
-          <w:rFonts w:ascii="CIDFont+F1" w:hAnsi="CIDFont+F1"/>
-          <w:b/>
-          <w:bCs/>
-          <w:sz w:val="28"/>
-          <w:szCs w:val="28"/>
-        </w:rPr>
-        <w:t>, 202</w:t>
-      </w:r>
-      <w:r>
-        <w:rPr>
-          <w:rFonts w:ascii="CIDFont+F1" w:hAnsi="CIDFont+F1"/>
-          <w:b/>
-          <w:bCs/>
-          <w:sz w:val="28"/>
-          <w:szCs w:val="28"/>
-        </w:rPr>
-        <w:t>1</w:t>
-      </w:r>
-      <w:r>
-        <w:rPr>
-          <w:rFonts w:ascii="CIDFont+F1" w:hAnsi="CIDFont+F1"/>
-          <w:b/>
-          <w:bCs/>
-          <w:sz w:val="28"/>
-          <w:szCs w:val="28"/>
-        </w:rPr>
-        <w:t>, 11:59 p.m. via Blackboard</w:t>
-      </w:r>
+      </w:pPr>
     </w:p>
     <w:p>
       <w:pPr>
@@ -132,7 +83,7 @@
             <w:rStyle w:val="Hyperlink"/>
             <w:rFonts w:ascii="CIDFont+F2" w:hAnsi="CIDFont+F2"/>
           </w:rPr>
-          <w:t>https://emadalsuwat.github.io/cryptography/textbook1.pdf</w:t>
+          <w:t>https://hatimalsuwat.github.io/cryptography/textbook1.pdf</w:t>
         </w:r>
       </w:hyperlink>
     </w:p>
@@ -348,19 +299,7 @@
         <w:rPr>
           <w:rFonts w:ascii="CIDFont+F2" w:hAnsi="CIDFont+F2"/>
         </w:rPr>
-        <w:t>4.1</w:t>
-      </w:r>
-      <w:r>
-        <w:rPr>
-          <w:rFonts w:ascii="CIDFont+F2" w:hAnsi="CIDFont+F2"/>
-        </w:rPr>
-        <w:t>9</w:t>
-      </w:r>
-      <w:r>
-        <w:rPr>
-          <w:rFonts w:ascii="CIDFont+F2" w:hAnsi="CIDFont+F2"/>
-        </w:rPr>
-        <w:t xml:space="preserve"> </w:t>
+        <w:t xml:space="preserve">4.19 </w:t>
       </w:r>
       <w:r>
         <w:rPr>
@@ -372,13 +311,7 @@
         <w:rPr>
           <w:rFonts w:ascii="CIDFont+F2" w:hAnsi="CIDFont+F2"/>
         </w:rPr>
-        <w:t>14</w:t>
-      </w:r>
-      <w:r>
-        <w:rPr>
-          <w:rFonts w:ascii="CIDFont+F2" w:hAnsi="CIDFont+F2"/>
-        </w:rPr>
-        <w:t>4</w:t>
+        <w:t>144</w:t>
       </w:r>
       <w:r>
         <w:rPr>
@@ -402,7 +335,22 @@
         <w:rPr>
           <w:rFonts w:ascii="CIDFont+F2" w:hAnsi="CIDFont+F2"/>
         </w:rPr>
-        <w:t xml:space="preserve">Determine the multiplicative inverse of x3 + 1 in </w:t>
+        <w:t>Determine the multiplicative inverse of x</w:t>
+      </w:r>
+      <w:r>
+        <w:rPr>
+          <w:rFonts w:ascii="CIDFont+F2" w:hAnsi="CIDFont+F2"/>
+          <w:sz w:val="22"/>
+          <w:szCs w:val="22"/>
+          <w:vertAlign w:val="superscript"/>
+        </w:rPr>
+        <w:t>3</w:t>
+      </w:r>
+      <w:r>
+        <w:rPr>
+          <w:rFonts w:ascii="CIDFont+F2" w:hAnsi="CIDFont+F2"/>
+        </w:rPr>
+        <w:t xml:space="preserve"> + 1 in </w:t>
       </w:r>
       <w:proofErr w:type="gramStart"/>
       <w:r>
@@ -447,7 +395,20 @@
         <w:rPr>
           <w:rFonts w:ascii="CIDFont+F2" w:hAnsi="CIDFont+F2"/>
         </w:rPr>
-        <w:t xml:space="preserve">Determine the multiplicative inverse of x3 + x + 1 in </w:t>
+        <w:t>Determine the multiplicative inverse of x</w:t>
+      </w:r>
+      <w:r>
+        <w:rPr>
+          <w:rFonts w:ascii="CIDFont+F2" w:hAnsi="CIDFont+F2"/>
+          <w:vertAlign w:val="superscript"/>
+        </w:rPr>
+        <w:t>3</w:t>
+      </w:r>
+      <w:r>
+        <w:rPr>
+          <w:rFonts w:ascii="CIDFont+F2" w:hAnsi="CIDFont+F2"/>
+        </w:rPr>
+        <w:t xml:space="preserve"> + x + 1 in </w:t>
       </w:r>
       <w:proofErr w:type="gramStart"/>
       <w:r>
